--- a/Описание программы и ранее полученные результы/Описание программы.docx
+++ b/Описание программы и ранее полученные результы/Описание программы.docx
@@ -8,13 +8,15 @@
         <w:jc w:val="both"/>
         <w:rPr>
           <w:rFonts w:ascii="Times New Roman" w:hAnsi="Times New Roman" w:cs="Times New Roman"/>
-          <w:sz w:val="28"/>
-          <w:szCs w:val="28"/>
-        </w:rPr>
-      </w:pPr>
-      <w:r>
-        <w:rPr>
-          <w:rFonts w:ascii="Times New Roman" w:hAnsi="Times New Roman" w:cs="Times New Roman"/>
+          <w:b/>
+          <w:sz w:val="28"/>
+          <w:szCs w:val="28"/>
+        </w:rPr>
+      </w:pPr>
+      <w:r>
+        <w:rPr>
+          <w:rFonts w:ascii="Times New Roman" w:hAnsi="Times New Roman" w:cs="Times New Roman"/>
+          <w:b/>
           <w:sz w:val="28"/>
           <w:szCs w:val="28"/>
         </w:rPr>
@@ -48,6 +50,7 @@
           <w:rFonts w:ascii="Times New Roman" w:hAnsi="Times New Roman" w:cs="Times New Roman"/>
           <w:sz w:val="28"/>
           <w:szCs w:val="28"/>
+          <w:lang w:val="en-US"/>
         </w:rPr>
       </w:pPr>
       <w:proofErr w:type="gramStart"/>
@@ -66,6 +69,7 @@
           <w:rFonts w:ascii="Times New Roman" w:hAnsi="Times New Roman" w:cs="Times New Roman"/>
           <w:sz w:val="28"/>
           <w:szCs w:val="28"/>
+          <w:lang w:val="en-US"/>
         </w:rPr>
         <w:t xml:space="preserve"> </w:t>
       </w:r>
@@ -83,9 +87,205 @@
           <w:rFonts w:ascii="Times New Roman" w:hAnsi="Times New Roman" w:cs="Times New Roman"/>
           <w:sz w:val="28"/>
           <w:szCs w:val="28"/>
+          <w:lang w:val="en-US"/>
         </w:rPr>
         <w:t>.</w:t>
       </w:r>
+      <w:r>
+        <w:rPr>
+          <w:rFonts w:ascii="Times New Roman" w:hAnsi="Times New Roman" w:cs="Times New Roman"/>
+          <w:sz w:val="28"/>
+          <w:szCs w:val="28"/>
+          <w:lang w:val="en-US"/>
+        </w:rPr>
+        <w:t>py</w:t>
+      </w:r>
+      <w:r>
+        <w:rPr>
+          <w:rFonts w:ascii="Times New Roman" w:hAnsi="Times New Roman" w:cs="Times New Roman"/>
+          <w:sz w:val="28"/>
+          <w:szCs w:val="28"/>
+          <w:lang w:val="en-US"/>
+        </w:rPr>
+        <w:t xml:space="preserve"> &lt;</w:t>
+      </w:r>
+      <w:r>
+        <w:rPr>
+          <w:rFonts w:ascii="Times New Roman" w:hAnsi="Times New Roman" w:cs="Times New Roman"/>
+          <w:sz w:val="28"/>
+          <w:szCs w:val="28"/>
+          <w:lang w:val="en-US"/>
+        </w:rPr>
+        <w:t>URL</w:t>
+      </w:r>
+      <w:r>
+        <w:rPr>
+          <w:rFonts w:ascii="Times New Roman" w:hAnsi="Times New Roman" w:cs="Times New Roman"/>
+          <w:sz w:val="28"/>
+          <w:szCs w:val="28"/>
+          <w:lang w:val="en-US"/>
+        </w:rPr>
+        <w:t>&gt;</w:t>
+      </w:r>
+    </w:p>
+    <w:p>
+      <w:pPr>
+        <w:ind w:firstLine="567"/>
+        <w:jc w:val="both"/>
+        <w:rPr>
+          <w:rFonts w:ascii="Times New Roman" w:hAnsi="Times New Roman" w:cs="Times New Roman"/>
+          <w:sz w:val="28"/>
+          <w:szCs w:val="28"/>
+          <w:lang w:val="en-US"/>
+        </w:rPr>
+      </w:pPr>
+      <w:r>
+        <w:rPr>
+          <w:rFonts w:ascii="Times New Roman" w:hAnsi="Times New Roman" w:cs="Times New Roman"/>
+          <w:sz w:val="28"/>
+          <w:szCs w:val="28"/>
+        </w:rPr>
+        <w:t>Например</w:t>
+      </w:r>
+      <w:r>
+        <w:rPr>
+          <w:rFonts w:ascii="Times New Roman" w:hAnsi="Times New Roman" w:cs="Times New Roman"/>
+          <w:sz w:val="28"/>
+          <w:szCs w:val="28"/>
+          <w:lang w:val="en-US"/>
+        </w:rPr>
+        <w:t>:</w:t>
+      </w:r>
+    </w:p>
+    <w:p>
+      <w:pPr>
+        <w:jc w:val="both"/>
+        <w:rPr>
+          <w:rFonts w:ascii="Times New Roman" w:hAnsi="Times New Roman" w:cs="Times New Roman"/>
+          <w:sz w:val="28"/>
+          <w:szCs w:val="28"/>
+          <w:lang w:val="en-US"/>
+        </w:rPr>
+      </w:pPr>
+      <w:proofErr w:type="gramStart"/>
+      <w:r>
+        <w:rPr>
+          <w:rFonts w:ascii="Times New Roman" w:hAnsi="Times New Roman" w:cs="Times New Roman"/>
+          <w:sz w:val="28"/>
+          <w:szCs w:val="28"/>
+          <w:lang w:val="en-US"/>
+        </w:rPr>
+        <w:t>python</w:t>
+      </w:r>
+      <w:proofErr w:type="gramEnd"/>
+      <w:r>
+        <w:rPr>
+          <w:rFonts w:ascii="Times New Roman" w:hAnsi="Times New Roman" w:cs="Times New Roman"/>
+          <w:sz w:val="28"/>
+          <w:szCs w:val="28"/>
+          <w:lang w:val="en-US"/>
+        </w:rPr>
+        <w:t xml:space="preserve"> main.py https://moslenta.ru/news/lyudi/formula-pole</w:t>
+      </w:r>
+      <w:r>
+        <w:rPr>
+          <w:rFonts w:ascii="Times New Roman" w:hAnsi="Times New Roman" w:cs="Times New Roman"/>
+          <w:sz w:val="28"/>
+          <w:szCs w:val="28"/>
+          <w:lang w:val="en-US"/>
+        </w:rPr>
+        <w:t>znogo-zavtraka-01-08-2022.htm</w:t>
+      </w:r>
+    </w:p>
+    <w:p>
+      <w:pPr>
+        <w:ind w:firstLine="567"/>
+        <w:jc w:val="both"/>
+        <w:rPr>
+          <w:rFonts w:ascii="Times New Roman" w:hAnsi="Times New Roman" w:cs="Times New Roman"/>
+          <w:sz w:val="28"/>
+          <w:szCs w:val="28"/>
+          <w:lang w:val="en-US"/>
+        </w:rPr>
+      </w:pPr>
+    </w:p>
+    <w:p>
+      <w:pPr>
+        <w:ind w:firstLine="567"/>
+        <w:jc w:val="both"/>
+        <w:rPr>
+          <w:rFonts w:ascii="Times New Roman" w:hAnsi="Times New Roman" w:cs="Times New Roman"/>
+          <w:sz w:val="28"/>
+          <w:szCs w:val="28"/>
+        </w:rPr>
+      </w:pPr>
+      <w:r>
+        <w:rPr>
+          <w:rFonts w:ascii="Times New Roman" w:hAnsi="Times New Roman" w:cs="Times New Roman"/>
+          <w:sz w:val="28"/>
+          <w:szCs w:val="28"/>
+        </w:rPr>
+        <w:t xml:space="preserve">Для каждого новостного сайта необходимо указать поисковые параметры в файле </w:t>
+      </w:r>
+      <w:r>
+        <w:rPr>
+          <w:rFonts w:ascii="Times New Roman" w:hAnsi="Times New Roman" w:cs="Times New Roman"/>
+          <w:sz w:val="28"/>
+          <w:szCs w:val="28"/>
+          <w:lang w:val="en-US"/>
+        </w:rPr>
+        <w:t>settings</w:t>
+      </w:r>
+      <w:r>
+        <w:rPr>
+          <w:rFonts w:ascii="Times New Roman" w:hAnsi="Times New Roman" w:cs="Times New Roman"/>
+          <w:sz w:val="28"/>
+          <w:szCs w:val="28"/>
+        </w:rPr>
+        <w:t>.</w:t>
+      </w:r>
+      <w:r>
+        <w:rPr>
+          <w:rFonts w:ascii="Times New Roman" w:hAnsi="Times New Roman" w:cs="Times New Roman"/>
+          <w:sz w:val="28"/>
+          <w:szCs w:val="28"/>
+          <w:lang w:val="en-US"/>
+        </w:rPr>
+        <w:t>txt</w:t>
+      </w:r>
+      <w:r>
+        <w:rPr>
+          <w:rFonts w:ascii="Times New Roman" w:hAnsi="Times New Roman" w:cs="Times New Roman"/>
+          <w:sz w:val="28"/>
+          <w:szCs w:val="28"/>
+        </w:rPr>
+        <w:t>.</w:t>
+      </w:r>
+      <w:r>
+        <w:rPr>
+          <w:rFonts w:ascii="Times New Roman" w:hAnsi="Times New Roman" w:cs="Times New Roman"/>
+          <w:sz w:val="28"/>
+          <w:szCs w:val="28"/>
+        </w:rPr>
+        <w:t xml:space="preserve"> Первая строка в этом файле это ключевой тег поиска (например </w:t>
+      </w:r>
+      <w:r>
+        <w:rPr>
+          <w:rFonts w:ascii="Times New Roman" w:hAnsi="Times New Roman" w:cs="Times New Roman"/>
+          <w:sz w:val="28"/>
+          <w:szCs w:val="28"/>
+          <w:lang w:val="en-US"/>
+        </w:rPr>
+        <w:t>div</w:t>
+      </w:r>
+      <w:r>
+        <w:rPr>
+          <w:rFonts w:ascii="Times New Roman" w:hAnsi="Times New Roman" w:cs="Times New Roman"/>
+          <w:sz w:val="28"/>
+          <w:szCs w:val="28"/>
+        </w:rPr>
+        <w:t xml:space="preserve">), вторая строка это </w:t>
+      </w:r>
       <w:proofErr w:type="spellStart"/>
       <w:r>
         <w:rPr>
@@ -94,16 +294,7 @@
           <w:szCs w:val="28"/>
           <w:lang w:val="en-US"/>
         </w:rPr>
-        <w:t>p</w:t>
-      </w:r>
-      <w:r>
-        <w:rPr>
-          <w:rFonts w:ascii="Times New Roman" w:hAnsi="Times New Roman" w:cs="Times New Roman"/>
-          <w:sz w:val="28"/>
-          <w:szCs w:val="28"/>
-          <w:lang w:val="en-US"/>
-        </w:rPr>
-        <w:t>y</w:t>
+        <w:t>css</w:t>
       </w:r>
       <w:proofErr w:type="spellEnd"/>
       <w:r>
@@ -112,64 +303,108 @@
           <w:sz w:val="28"/>
           <w:szCs w:val="28"/>
         </w:rPr>
-        <w:t xml:space="preserve"> &lt;</w:t>
-      </w:r>
-      <w:r>
-        <w:rPr>
-          <w:rFonts w:ascii="Times New Roman" w:hAnsi="Times New Roman" w:cs="Times New Roman"/>
-          <w:sz w:val="28"/>
-          <w:szCs w:val="28"/>
-          <w:lang w:val="en-US"/>
-        </w:rPr>
-        <w:t>URL</w:t>
-      </w:r>
-      <w:r>
-        <w:rPr>
-          <w:rFonts w:ascii="Times New Roman" w:hAnsi="Times New Roman" w:cs="Times New Roman"/>
-          <w:sz w:val="28"/>
-          <w:szCs w:val="28"/>
-        </w:rPr>
-        <w:t>&gt;</w:t>
-      </w:r>
-    </w:p>
-    <w:p>
-      <w:pPr>
-        <w:ind w:firstLine="567"/>
-        <w:jc w:val="both"/>
-        <w:rPr>
-          <w:rFonts w:ascii="Times New Roman" w:hAnsi="Times New Roman" w:cs="Times New Roman"/>
-          <w:sz w:val="28"/>
-          <w:szCs w:val="28"/>
-        </w:rPr>
-      </w:pPr>
-      <w:r>
-        <w:rPr>
-          <w:rFonts w:ascii="Times New Roman" w:hAnsi="Times New Roman" w:cs="Times New Roman"/>
-          <w:sz w:val="28"/>
-          <w:szCs w:val="28"/>
-        </w:rPr>
-        <w:t>Например:</w:t>
-      </w:r>
-    </w:p>
-    <w:p>
-      <w:pPr>
-        <w:jc w:val="both"/>
-        <w:rPr>
-          <w:rFonts w:ascii="Times New Roman" w:hAnsi="Times New Roman" w:cs="Times New Roman"/>
-          <w:sz w:val="28"/>
-          <w:szCs w:val="28"/>
-          <w:lang w:val="en-US"/>
-        </w:rPr>
-      </w:pPr>
+        <w:t xml:space="preserve"> </w:t>
+      </w:r>
+      <w:r>
+        <w:rPr>
+          <w:rFonts w:ascii="Times New Roman" w:hAnsi="Times New Roman" w:cs="Times New Roman"/>
+          <w:sz w:val="28"/>
+          <w:szCs w:val="28"/>
+        </w:rPr>
+        <w:t>класс этого тега, можно пропустить если нужно искать только по тегу.</w:t>
+      </w:r>
+    </w:p>
+    <w:p>
+      <w:pPr>
+        <w:ind w:firstLine="567"/>
+        <w:jc w:val="both"/>
+        <w:rPr>
+          <w:rFonts w:ascii="Times New Roman" w:hAnsi="Times New Roman" w:cs="Times New Roman"/>
+          <w:sz w:val="28"/>
+          <w:szCs w:val="28"/>
+        </w:rPr>
+      </w:pPr>
+    </w:p>
+    <w:p>
+      <w:pPr>
+        <w:ind w:firstLine="567"/>
+        <w:jc w:val="both"/>
+        <w:rPr>
+          <w:rFonts w:ascii="Times New Roman" w:hAnsi="Times New Roman" w:cs="Times New Roman"/>
+          <w:b/>
+          <w:sz w:val="28"/>
+          <w:szCs w:val="28"/>
+        </w:rPr>
+      </w:pPr>
+      <w:r>
+        <w:rPr>
+          <w:rFonts w:ascii="Times New Roman" w:hAnsi="Times New Roman" w:cs="Times New Roman"/>
+          <w:b/>
+          <w:sz w:val="28"/>
+          <w:szCs w:val="28"/>
+        </w:rPr>
+        <w:t>ОПИСАНИЕ АЛГОРИТМА</w:t>
+      </w:r>
+    </w:p>
+    <w:p>
+      <w:pPr>
+        <w:ind w:firstLine="567"/>
+        <w:jc w:val="both"/>
+        <w:rPr>
+          <w:rFonts w:ascii="Times New Roman" w:hAnsi="Times New Roman" w:cs="Times New Roman"/>
+          <w:sz w:val="28"/>
+          <w:szCs w:val="28"/>
+        </w:rPr>
+      </w:pPr>
+      <w:r>
+        <w:rPr>
+          <w:rFonts w:ascii="Times New Roman" w:hAnsi="Times New Roman" w:cs="Times New Roman"/>
+          <w:sz w:val="28"/>
+          <w:szCs w:val="28"/>
+        </w:rPr>
+        <w:t xml:space="preserve">Алгоритм основан на рекурсивном спуске по </w:t>
+      </w:r>
+      <w:r>
+        <w:rPr>
+          <w:rFonts w:ascii="Times New Roman" w:hAnsi="Times New Roman" w:cs="Times New Roman"/>
+          <w:sz w:val="28"/>
+          <w:szCs w:val="28"/>
+          <w:lang w:val="en-US"/>
+        </w:rPr>
+        <w:t>DOM</w:t>
+      </w:r>
+      <w:r>
+        <w:rPr>
+          <w:rFonts w:ascii="Times New Roman" w:hAnsi="Times New Roman" w:cs="Times New Roman"/>
+          <w:sz w:val="28"/>
+          <w:szCs w:val="28"/>
+        </w:rPr>
+        <w:t xml:space="preserve"> </w:t>
+      </w:r>
+      <w:r>
+        <w:rPr>
+          <w:rFonts w:ascii="Times New Roman" w:hAnsi="Times New Roman" w:cs="Times New Roman"/>
+          <w:sz w:val="28"/>
+          <w:szCs w:val="28"/>
+        </w:rPr>
+        <w:t xml:space="preserve">дереву. Символы </w:t>
+      </w:r>
+      <w:r>
+        <w:rPr>
+          <w:rFonts w:ascii="Times New Roman" w:hAnsi="Times New Roman" w:cs="Times New Roman"/>
+          <w:sz w:val="28"/>
+          <w:szCs w:val="28"/>
+        </w:rPr>
+        <w:t>&lt;,</w:t>
+      </w:r>
       <w:proofErr w:type="gramStart"/>
       <w:r>
         <w:rPr>
           <w:rFonts w:ascii="Times New Roman" w:hAnsi="Times New Roman" w:cs="Times New Roman"/>
           <w:sz w:val="28"/>
           <w:szCs w:val="28"/>
-          <w:lang w:val="en-US"/>
-        </w:rPr>
-        <w:t>python</w:t>
+        </w:rPr>
+        <w:t>&gt;,/</w:t>
       </w:r>
       <w:proofErr w:type="gramEnd"/>
       <w:r>
@@ -177,117 +412,16 @@
           <w:rFonts w:ascii="Times New Roman" w:hAnsi="Times New Roman" w:cs="Times New Roman"/>
           <w:sz w:val="28"/>
           <w:szCs w:val="28"/>
-          <w:lang w:val="en-US"/>
-        </w:rPr>
-        <w:t xml:space="preserve"> main.py </w:t>
-      </w:r>
-      <w:r>
-        <w:rPr>
-          <w:rFonts w:ascii="Times New Roman" w:hAnsi="Times New Roman" w:cs="Times New Roman"/>
-          <w:sz w:val="28"/>
-          <w:szCs w:val="28"/>
-          <w:lang w:val="en-US"/>
-        </w:rPr>
-        <w:t>https://moslenta.ru/news/lyudi/formula-pole</w:t>
-      </w:r>
-      <w:r>
-        <w:rPr>
-          <w:rFonts w:ascii="Times New Roman" w:hAnsi="Times New Roman" w:cs="Times New Roman"/>
-          <w:sz w:val="28"/>
-          <w:szCs w:val="28"/>
-          <w:lang w:val="en-US"/>
-        </w:rPr>
-        <w:t>znogo-zavtraka-01-08-2022.htm</w:t>
-      </w:r>
-    </w:p>
-    <w:p>
-      <w:pPr>
-        <w:ind w:firstLine="567"/>
-        <w:jc w:val="both"/>
-        <w:rPr>
-          <w:rFonts w:ascii="Times New Roman" w:hAnsi="Times New Roman" w:cs="Times New Roman"/>
-          <w:sz w:val="28"/>
-          <w:szCs w:val="28"/>
-          <w:lang w:val="en-US"/>
-        </w:rPr>
-      </w:pPr>
-    </w:p>
-    <w:p>
-      <w:pPr>
-        <w:ind w:firstLine="567"/>
-        <w:jc w:val="both"/>
-        <w:rPr>
-          <w:rFonts w:ascii="Times New Roman" w:hAnsi="Times New Roman" w:cs="Times New Roman"/>
-          <w:sz w:val="28"/>
-          <w:szCs w:val="28"/>
-        </w:rPr>
-      </w:pPr>
-      <w:r>
-        <w:rPr>
-          <w:rFonts w:ascii="Times New Roman" w:hAnsi="Times New Roman" w:cs="Times New Roman"/>
-          <w:sz w:val="28"/>
-          <w:szCs w:val="28"/>
-        </w:rPr>
-        <w:t xml:space="preserve">Для каждого новостного сайта необходимо указать поисковые параметры в файле </w:t>
-      </w:r>
-      <w:r>
-        <w:rPr>
-          <w:rFonts w:ascii="Times New Roman" w:hAnsi="Times New Roman" w:cs="Times New Roman"/>
-          <w:sz w:val="28"/>
-          <w:szCs w:val="28"/>
-          <w:lang w:val="en-US"/>
-        </w:rPr>
-        <w:t>settings</w:t>
-      </w:r>
-      <w:r>
-        <w:rPr>
-          <w:rFonts w:ascii="Times New Roman" w:hAnsi="Times New Roman" w:cs="Times New Roman"/>
-          <w:sz w:val="28"/>
-          <w:szCs w:val="28"/>
-        </w:rPr>
-        <w:t>.</w:t>
-      </w:r>
-      <w:r>
-        <w:rPr>
-          <w:rFonts w:ascii="Times New Roman" w:hAnsi="Times New Roman" w:cs="Times New Roman"/>
-          <w:sz w:val="28"/>
-          <w:szCs w:val="28"/>
-          <w:lang w:val="en-US"/>
-        </w:rPr>
-        <w:t>txt</w:t>
-      </w:r>
-      <w:r>
-        <w:rPr>
-          <w:rFonts w:ascii="Times New Roman" w:hAnsi="Times New Roman" w:cs="Times New Roman"/>
-          <w:sz w:val="28"/>
-          <w:szCs w:val="28"/>
-        </w:rPr>
-        <w:t>.</w:t>
-      </w:r>
-      <w:r>
-        <w:rPr>
-          <w:rFonts w:ascii="Times New Roman" w:hAnsi="Times New Roman" w:cs="Times New Roman"/>
-          <w:sz w:val="28"/>
-          <w:szCs w:val="28"/>
-        </w:rPr>
-        <w:t xml:space="preserve"> Первая строка в этом файле это ключевой тег поиска (например </w:t>
-      </w:r>
-      <w:r>
-        <w:rPr>
-          <w:rFonts w:ascii="Times New Roman" w:hAnsi="Times New Roman" w:cs="Times New Roman"/>
-          <w:sz w:val="28"/>
-          <w:szCs w:val="28"/>
-          <w:lang w:val="en-US"/>
-        </w:rPr>
-        <w:t>div</w:t>
-      </w:r>
-      <w:r>
-        <w:rPr>
-          <w:rFonts w:ascii="Times New Roman" w:hAnsi="Times New Roman" w:cs="Times New Roman"/>
-          <w:sz w:val="28"/>
-          <w:szCs w:val="28"/>
-        </w:rPr>
-        <w:t xml:space="preserve">), вторая строка это </w:t>
+        </w:rPr>
+        <w:t xml:space="preserve"> - </w:t>
+      </w:r>
+      <w:r>
+        <w:rPr>
+          <w:rFonts w:ascii="Times New Roman" w:hAnsi="Times New Roman" w:cs="Times New Roman"/>
+          <w:sz w:val="28"/>
+          <w:szCs w:val="28"/>
+        </w:rPr>
+        <w:t xml:space="preserve">позволяют определить начало и конец искомого элемента. Для улучшения поиска и исключения ошибок содержимое страницы очищается от стилей, одинарных тегов и </w:t>
       </w:r>
       <w:proofErr w:type="spellStart"/>
       <w:r>
@@ -297,7 +431,25 @@
           <w:szCs w:val="28"/>
           <w:lang w:val="en-US"/>
         </w:rPr>
-        <w:t>css</w:t>
+        <w:t>j</w:t>
+      </w:r>
+      <w:r>
+        <w:rPr>
+          <w:rFonts w:ascii="Times New Roman" w:hAnsi="Times New Roman" w:cs="Times New Roman"/>
+          <w:sz w:val="28"/>
+          <w:szCs w:val="28"/>
+          <w:lang w:val="en-US"/>
+        </w:rPr>
+        <w:t>a</w:t>
+      </w:r>
+      <w:r>
+        <w:rPr>
+          <w:rFonts w:ascii="Times New Roman" w:hAnsi="Times New Roman" w:cs="Times New Roman"/>
+          <w:sz w:val="28"/>
+          <w:szCs w:val="28"/>
+          <w:lang w:val="en-US"/>
+        </w:rPr>
+        <w:t>vascript</w:t>
       </w:r>
       <w:proofErr w:type="spellEnd"/>
       <w:r>
@@ -314,40 +466,830 @@
           <w:sz w:val="28"/>
           <w:szCs w:val="28"/>
         </w:rPr>
-        <w:t>класс этого тега, можно пропустить если нужно искать только по тегу.</w:t>
-      </w:r>
-    </w:p>
-    <w:p>
-      <w:pPr>
-        <w:ind w:firstLine="567"/>
-        <w:jc w:val="both"/>
-        <w:rPr>
-          <w:rFonts w:ascii="Times New Roman" w:hAnsi="Times New Roman" w:cs="Times New Roman"/>
-          <w:sz w:val="28"/>
-          <w:szCs w:val="28"/>
-        </w:rPr>
-      </w:pPr>
-    </w:p>
-    <w:p>
-      <w:pPr>
-        <w:ind w:firstLine="567"/>
-        <w:jc w:val="both"/>
-        <w:rPr>
-          <w:rFonts w:ascii="Times New Roman" w:hAnsi="Times New Roman" w:cs="Times New Roman"/>
-          <w:sz w:val="28"/>
-          <w:szCs w:val="28"/>
-        </w:rPr>
-      </w:pPr>
-      <w:r>
-        <w:rPr>
-          <w:rFonts w:ascii="Times New Roman" w:hAnsi="Times New Roman" w:cs="Times New Roman"/>
-          <w:sz w:val="28"/>
-          <w:szCs w:val="28"/>
-        </w:rPr>
-        <w:t>ОПИСАНИЕ АЛГОРИТМА</w:t>
-      </w:r>
+        <w:t>вкраплений.</w:t>
+      </w:r>
+    </w:p>
+    <w:p>
+      <w:pPr>
+        <w:ind w:firstLine="567"/>
+        <w:jc w:val="both"/>
+        <w:rPr>
+          <w:rFonts w:ascii="Times New Roman" w:hAnsi="Times New Roman" w:cs="Times New Roman"/>
+          <w:b/>
+          <w:sz w:val="28"/>
+          <w:szCs w:val="28"/>
+        </w:rPr>
+      </w:pPr>
       <w:bookmarkStart w:id="0" w:name="_GoBack"/>
       <w:bookmarkEnd w:id="0"/>
+    </w:p>
+    <w:p>
+      <w:pPr>
+        <w:ind w:firstLine="567"/>
+        <w:jc w:val="both"/>
+        <w:rPr>
+          <w:rFonts w:ascii="Times New Roman" w:hAnsi="Times New Roman" w:cs="Times New Roman"/>
+          <w:b/>
+          <w:sz w:val="28"/>
+          <w:szCs w:val="28"/>
+        </w:rPr>
+      </w:pPr>
+      <w:r>
+        <w:rPr>
+          <w:rFonts w:ascii="Times New Roman" w:hAnsi="Times New Roman" w:cs="Times New Roman"/>
+          <w:b/>
+          <w:sz w:val="28"/>
+          <w:szCs w:val="28"/>
+        </w:rPr>
+        <w:t>ВОЗМОЖНОЕ УЛУЧШЕНИЕ</w:t>
+      </w:r>
+    </w:p>
+    <w:p>
+      <w:pPr>
+        <w:ind w:firstLine="567"/>
+        <w:jc w:val="both"/>
+        <w:rPr>
+          <w:rFonts w:ascii="Times New Roman" w:hAnsi="Times New Roman" w:cs="Times New Roman"/>
+          <w:sz w:val="28"/>
+          <w:szCs w:val="28"/>
+        </w:rPr>
+      </w:pPr>
+      <w:r>
+        <w:rPr>
+          <w:rFonts w:ascii="Times New Roman" w:hAnsi="Times New Roman" w:cs="Times New Roman"/>
+          <w:sz w:val="28"/>
+          <w:szCs w:val="28"/>
+        </w:rPr>
+        <w:t xml:space="preserve">Так как программа делалась в сжатые сроки не реализованы многие возможности. Например можно добавить поиск по нескольким </w:t>
+      </w:r>
+      <w:r>
+        <w:rPr>
+          <w:rFonts w:ascii="Times New Roman" w:hAnsi="Times New Roman" w:cs="Times New Roman"/>
+          <w:sz w:val="28"/>
+          <w:szCs w:val="28"/>
+          <w:lang w:val="en-US"/>
+        </w:rPr>
+        <w:t>CSS</w:t>
+      </w:r>
+      <w:r>
+        <w:rPr>
+          <w:rFonts w:ascii="Times New Roman" w:hAnsi="Times New Roman" w:cs="Times New Roman"/>
+          <w:sz w:val="28"/>
+          <w:szCs w:val="28"/>
+        </w:rPr>
+        <w:t xml:space="preserve"> классам сразу, можно улучшить отображение выводимого в файл текста, тем самым расширив список сайтов по которым можно вести поиск.</w:t>
+      </w:r>
+    </w:p>
+    <w:p>
+      <w:pPr>
+        <w:ind w:firstLine="567"/>
+        <w:jc w:val="both"/>
+        <w:rPr>
+          <w:rFonts w:ascii="Times New Roman" w:hAnsi="Times New Roman" w:cs="Times New Roman"/>
+          <w:sz w:val="28"/>
+          <w:szCs w:val="28"/>
+        </w:rPr>
+      </w:pPr>
+      <w:r>
+        <w:rPr>
+          <w:rFonts w:ascii="Times New Roman" w:hAnsi="Times New Roman" w:cs="Times New Roman"/>
+          <w:sz w:val="28"/>
+          <w:szCs w:val="28"/>
+        </w:rPr>
+        <w:t xml:space="preserve">Так же можно сделать код «чище» и «читабельнее» используя например, регулярные выражения. Думаю в определенных местах можно провести оптимизацию, </w:t>
+      </w:r>
+      <w:proofErr w:type="spellStart"/>
+      <w:r>
+        <w:rPr>
+          <w:rFonts w:ascii="Times New Roman" w:hAnsi="Times New Roman" w:cs="Times New Roman"/>
+          <w:sz w:val="28"/>
+          <w:szCs w:val="28"/>
+        </w:rPr>
+        <w:t>рефакторинг</w:t>
+      </w:r>
+      <w:proofErr w:type="spellEnd"/>
+      <w:r>
+        <w:rPr>
+          <w:rFonts w:ascii="Times New Roman" w:hAnsi="Times New Roman" w:cs="Times New Roman"/>
+          <w:sz w:val="28"/>
+          <w:szCs w:val="28"/>
+        </w:rPr>
+        <w:t xml:space="preserve"> всего приложения.</w:t>
+      </w:r>
+    </w:p>
+    <w:p>
+      <w:pPr>
+        <w:ind w:firstLine="567"/>
+        <w:jc w:val="both"/>
+        <w:rPr>
+          <w:rFonts w:ascii="Times New Roman" w:hAnsi="Times New Roman" w:cs="Times New Roman"/>
+          <w:sz w:val="28"/>
+          <w:szCs w:val="28"/>
+        </w:rPr>
+      </w:pPr>
+    </w:p>
+    <w:p>
+      <w:pPr>
+        <w:ind w:firstLine="567"/>
+        <w:jc w:val="both"/>
+        <w:rPr>
+          <w:rFonts w:ascii="Times New Roman" w:hAnsi="Times New Roman" w:cs="Times New Roman"/>
+          <w:b/>
+          <w:sz w:val="28"/>
+          <w:szCs w:val="28"/>
+        </w:rPr>
+      </w:pPr>
+      <w:r>
+        <w:rPr>
+          <w:rFonts w:ascii="Times New Roman" w:hAnsi="Times New Roman" w:cs="Times New Roman"/>
+          <w:b/>
+          <w:sz w:val="28"/>
+          <w:szCs w:val="28"/>
+        </w:rPr>
+        <w:t>СПИСОК URL, НА КОТОРЫХ ПРОВЕРЯЛОСЬ РЕШЕНИЕ</w:t>
+      </w:r>
+    </w:p>
+    <w:p>
+      <w:pPr>
+        <w:ind w:firstLine="567"/>
+        <w:jc w:val="both"/>
+        <w:rPr>
+          <w:rFonts w:ascii="Times New Roman" w:hAnsi="Times New Roman" w:cs="Times New Roman"/>
+          <w:sz w:val="28"/>
+          <w:szCs w:val="28"/>
+        </w:rPr>
+      </w:pPr>
+      <w:r>
+        <w:rPr>
+          <w:rFonts w:ascii="Times New Roman" w:hAnsi="Times New Roman" w:cs="Times New Roman"/>
+          <w:sz w:val="28"/>
+          <w:szCs w:val="28"/>
+        </w:rPr>
+        <w:t>https://lenta.ru/news/2022/08/01/monkeypox/</w:t>
+      </w:r>
+    </w:p>
+    <w:p>
+      <w:pPr>
+        <w:ind w:firstLine="567"/>
+        <w:jc w:val="both"/>
+        <w:rPr>
+          <w:rFonts w:ascii="Times New Roman" w:hAnsi="Times New Roman" w:cs="Times New Roman"/>
+          <w:sz w:val="28"/>
+          <w:szCs w:val="28"/>
+        </w:rPr>
+      </w:pPr>
+      <w:proofErr w:type="spellStart"/>
+      <w:proofErr w:type="gramStart"/>
+      <w:r>
+        <w:rPr>
+          <w:rFonts w:ascii="Times New Roman" w:hAnsi="Times New Roman" w:cs="Times New Roman"/>
+          <w:sz w:val="28"/>
+          <w:szCs w:val="28"/>
+        </w:rPr>
+        <w:t>div</w:t>
+      </w:r>
+      <w:proofErr w:type="spellEnd"/>
+      <w:proofErr w:type="gramEnd"/>
+    </w:p>
+    <w:p>
+      <w:pPr>
+        <w:ind w:firstLine="567"/>
+        <w:jc w:val="both"/>
+        <w:rPr>
+          <w:rFonts w:ascii="Times New Roman" w:hAnsi="Times New Roman" w:cs="Times New Roman"/>
+          <w:sz w:val="28"/>
+          <w:szCs w:val="28"/>
+        </w:rPr>
+      </w:pPr>
+      <w:proofErr w:type="spellStart"/>
+      <w:proofErr w:type="gramStart"/>
+      <w:r>
+        <w:rPr>
+          <w:rFonts w:ascii="Times New Roman" w:hAnsi="Times New Roman" w:cs="Times New Roman"/>
+          <w:sz w:val="28"/>
+          <w:szCs w:val="28"/>
+        </w:rPr>
+        <w:t>topic</w:t>
+      </w:r>
+      <w:proofErr w:type="gramEnd"/>
+      <w:r>
+        <w:rPr>
+          <w:rFonts w:ascii="Times New Roman" w:hAnsi="Times New Roman" w:cs="Times New Roman"/>
+          <w:sz w:val="28"/>
+          <w:szCs w:val="28"/>
+        </w:rPr>
+        <w:t>-body</w:t>
+      </w:r>
+      <w:proofErr w:type="spellEnd"/>
+      <w:r>
+        <w:rPr>
+          <w:rFonts w:ascii="Times New Roman" w:hAnsi="Times New Roman" w:cs="Times New Roman"/>
+          <w:sz w:val="28"/>
+          <w:szCs w:val="28"/>
+        </w:rPr>
+        <w:t>__</w:t>
+      </w:r>
+      <w:proofErr w:type="spellStart"/>
+      <w:r>
+        <w:rPr>
+          <w:rFonts w:ascii="Times New Roman" w:hAnsi="Times New Roman" w:cs="Times New Roman"/>
+          <w:sz w:val="28"/>
+          <w:szCs w:val="28"/>
+        </w:rPr>
+        <w:t>content</w:t>
+      </w:r>
+      <w:proofErr w:type="spellEnd"/>
+    </w:p>
+    <w:p>
+      <w:pPr>
+        <w:ind w:firstLine="567"/>
+        <w:jc w:val="both"/>
+        <w:rPr>
+          <w:rFonts w:ascii="Times New Roman" w:hAnsi="Times New Roman" w:cs="Times New Roman"/>
+          <w:sz w:val="28"/>
+          <w:szCs w:val="28"/>
+        </w:rPr>
+      </w:pPr>
+    </w:p>
+    <w:p>
+      <w:pPr>
+        <w:ind w:firstLine="567"/>
+        <w:jc w:val="both"/>
+        <w:rPr>
+          <w:rFonts w:ascii="Times New Roman" w:hAnsi="Times New Roman" w:cs="Times New Roman"/>
+          <w:sz w:val="28"/>
+          <w:szCs w:val="28"/>
+        </w:rPr>
+      </w:pPr>
+      <w:r>
+        <w:rPr>
+          <w:rFonts w:ascii="Times New Roman" w:hAnsi="Times New Roman" w:cs="Times New Roman"/>
+          <w:sz w:val="28"/>
+          <w:szCs w:val="28"/>
+        </w:rPr>
+        <w:lastRenderedPageBreak/>
+        <w:t>https://ria.ru/20220802/kulikovo_pole-1806469827.html</w:t>
+      </w:r>
+    </w:p>
+    <w:p>
+      <w:pPr>
+        <w:ind w:firstLine="567"/>
+        <w:jc w:val="both"/>
+        <w:rPr>
+          <w:rFonts w:ascii="Times New Roman" w:hAnsi="Times New Roman" w:cs="Times New Roman"/>
+          <w:sz w:val="28"/>
+          <w:szCs w:val="28"/>
+        </w:rPr>
+      </w:pPr>
+      <w:proofErr w:type="spellStart"/>
+      <w:proofErr w:type="gramStart"/>
+      <w:r>
+        <w:rPr>
+          <w:rFonts w:ascii="Times New Roman" w:hAnsi="Times New Roman" w:cs="Times New Roman"/>
+          <w:sz w:val="28"/>
+          <w:szCs w:val="28"/>
+        </w:rPr>
+        <w:t>div</w:t>
+      </w:r>
+      <w:proofErr w:type="spellEnd"/>
+      <w:proofErr w:type="gramEnd"/>
+    </w:p>
+    <w:p>
+      <w:pPr>
+        <w:ind w:firstLine="567"/>
+        <w:jc w:val="both"/>
+        <w:rPr>
+          <w:rFonts w:ascii="Times New Roman" w:hAnsi="Times New Roman" w:cs="Times New Roman"/>
+          <w:sz w:val="28"/>
+          <w:szCs w:val="28"/>
+        </w:rPr>
+      </w:pPr>
+      <w:proofErr w:type="spellStart"/>
+      <w:proofErr w:type="gramStart"/>
+      <w:r>
+        <w:rPr>
+          <w:rFonts w:ascii="Times New Roman" w:hAnsi="Times New Roman" w:cs="Times New Roman"/>
+          <w:sz w:val="28"/>
+          <w:szCs w:val="28"/>
+        </w:rPr>
+        <w:t>article</w:t>
+      </w:r>
+      <w:proofErr w:type="spellEnd"/>
+      <w:proofErr w:type="gramEnd"/>
+      <w:r>
+        <w:rPr>
+          <w:rFonts w:ascii="Times New Roman" w:hAnsi="Times New Roman" w:cs="Times New Roman"/>
+          <w:sz w:val="28"/>
+          <w:szCs w:val="28"/>
+        </w:rPr>
+        <w:t>__</w:t>
+      </w:r>
+      <w:proofErr w:type="spellStart"/>
+      <w:r>
+        <w:rPr>
+          <w:rFonts w:ascii="Times New Roman" w:hAnsi="Times New Roman" w:cs="Times New Roman"/>
+          <w:sz w:val="28"/>
+          <w:szCs w:val="28"/>
+        </w:rPr>
+        <w:t>text</w:t>
+      </w:r>
+      <w:proofErr w:type="spellEnd"/>
+    </w:p>
+    <w:p>
+      <w:pPr>
+        <w:ind w:firstLine="567"/>
+        <w:jc w:val="both"/>
+        <w:rPr>
+          <w:rFonts w:ascii="Times New Roman" w:hAnsi="Times New Roman" w:cs="Times New Roman"/>
+          <w:sz w:val="28"/>
+          <w:szCs w:val="28"/>
+        </w:rPr>
+      </w:pPr>
+    </w:p>
+    <w:p>
+      <w:pPr>
+        <w:ind w:firstLine="567"/>
+        <w:jc w:val="both"/>
+        <w:rPr>
+          <w:rFonts w:ascii="Times New Roman" w:hAnsi="Times New Roman" w:cs="Times New Roman"/>
+          <w:sz w:val="28"/>
+          <w:szCs w:val="28"/>
+        </w:rPr>
+      </w:pPr>
+      <w:r>
+        <w:rPr>
+          <w:rFonts w:ascii="Times New Roman" w:hAnsi="Times New Roman" w:cs="Times New Roman"/>
+          <w:sz w:val="28"/>
+          <w:szCs w:val="28"/>
+        </w:rPr>
+        <w:t>https://www.interfax.ru/russia/855185</w:t>
+      </w:r>
+    </w:p>
+    <w:p>
+      <w:pPr>
+        <w:ind w:firstLine="567"/>
+        <w:jc w:val="both"/>
+        <w:rPr>
+          <w:rFonts w:ascii="Times New Roman" w:hAnsi="Times New Roman" w:cs="Times New Roman"/>
+          <w:sz w:val="28"/>
+          <w:szCs w:val="28"/>
+        </w:rPr>
+      </w:pPr>
+      <w:proofErr w:type="gramStart"/>
+      <w:r>
+        <w:rPr>
+          <w:rFonts w:ascii="Times New Roman" w:hAnsi="Times New Roman" w:cs="Times New Roman"/>
+          <w:sz w:val="28"/>
+          <w:szCs w:val="28"/>
+        </w:rPr>
+        <w:t>p</w:t>
+      </w:r>
+      <w:proofErr w:type="gramEnd"/>
+    </w:p>
+    <w:p>
+      <w:pPr>
+        <w:ind w:firstLine="567"/>
+        <w:jc w:val="both"/>
+        <w:rPr>
+          <w:rFonts w:ascii="Times New Roman" w:hAnsi="Times New Roman" w:cs="Times New Roman"/>
+          <w:sz w:val="28"/>
+          <w:szCs w:val="28"/>
+        </w:rPr>
+      </w:pPr>
+    </w:p>
+    <w:p>
+      <w:pPr>
+        <w:ind w:firstLine="567"/>
+        <w:jc w:val="both"/>
+        <w:rPr>
+          <w:rFonts w:ascii="Times New Roman" w:hAnsi="Times New Roman" w:cs="Times New Roman"/>
+          <w:sz w:val="28"/>
+          <w:szCs w:val="28"/>
+        </w:rPr>
+      </w:pPr>
+      <w:r>
+        <w:rPr>
+          <w:rFonts w:ascii="Times New Roman" w:hAnsi="Times New Roman" w:cs="Times New Roman"/>
+          <w:sz w:val="28"/>
+          <w:szCs w:val="28"/>
+        </w:rPr>
+        <w:t>https://tass.ru/ekonomika/15392023</w:t>
+      </w:r>
+    </w:p>
+    <w:p>
+      <w:pPr>
+        <w:ind w:firstLine="567"/>
+        <w:jc w:val="both"/>
+        <w:rPr>
+          <w:rFonts w:ascii="Times New Roman" w:hAnsi="Times New Roman" w:cs="Times New Roman"/>
+          <w:sz w:val="28"/>
+          <w:szCs w:val="28"/>
+        </w:rPr>
+      </w:pPr>
+      <w:r>
+        <w:rPr>
+          <w:rFonts w:ascii="Times New Roman" w:hAnsi="Times New Roman" w:cs="Times New Roman"/>
+          <w:sz w:val="28"/>
+          <w:szCs w:val="28"/>
+        </w:rPr>
+        <w:t>https://tass.ru/mezhdunarodnaya-panorama/15368327</w:t>
+      </w:r>
+    </w:p>
+    <w:p>
+      <w:pPr>
+        <w:ind w:firstLine="567"/>
+        <w:jc w:val="both"/>
+        <w:rPr>
+          <w:rFonts w:ascii="Times New Roman" w:hAnsi="Times New Roman" w:cs="Times New Roman"/>
+          <w:sz w:val="28"/>
+          <w:szCs w:val="28"/>
+        </w:rPr>
+      </w:pPr>
+      <w:r>
+        <w:rPr>
+          <w:rFonts w:ascii="Times New Roman" w:hAnsi="Times New Roman" w:cs="Times New Roman"/>
+          <w:sz w:val="28"/>
+          <w:szCs w:val="28"/>
+        </w:rPr>
+        <w:t>https://tass.ru/ekonomika/15395389</w:t>
+      </w:r>
+    </w:p>
+    <w:p>
+      <w:pPr>
+        <w:ind w:firstLine="567"/>
+        <w:jc w:val="both"/>
+        <w:rPr>
+          <w:rFonts w:ascii="Times New Roman" w:hAnsi="Times New Roman" w:cs="Times New Roman"/>
+          <w:sz w:val="28"/>
+          <w:szCs w:val="28"/>
+        </w:rPr>
+      </w:pPr>
+      <w:proofErr w:type="gramStart"/>
+      <w:r>
+        <w:rPr>
+          <w:rFonts w:ascii="Times New Roman" w:hAnsi="Times New Roman" w:cs="Times New Roman"/>
+          <w:sz w:val="28"/>
+          <w:szCs w:val="28"/>
+        </w:rPr>
+        <w:t>p</w:t>
+      </w:r>
+      <w:proofErr w:type="gramEnd"/>
+    </w:p>
+    <w:p>
+      <w:pPr>
+        <w:ind w:firstLine="567"/>
+        <w:jc w:val="both"/>
+        <w:rPr>
+          <w:rFonts w:ascii="Times New Roman" w:hAnsi="Times New Roman" w:cs="Times New Roman"/>
+          <w:sz w:val="28"/>
+          <w:szCs w:val="28"/>
+        </w:rPr>
+      </w:pPr>
+    </w:p>
+    <w:p>
+      <w:pPr>
+        <w:ind w:firstLine="567"/>
+        <w:jc w:val="both"/>
+        <w:rPr>
+          <w:rFonts w:ascii="Times New Roman" w:hAnsi="Times New Roman" w:cs="Times New Roman"/>
+          <w:sz w:val="28"/>
+          <w:szCs w:val="28"/>
+        </w:rPr>
+      </w:pPr>
+      <w:r>
+        <w:rPr>
+          <w:rFonts w:ascii="Times New Roman" w:hAnsi="Times New Roman" w:cs="Times New Roman"/>
+          <w:sz w:val="28"/>
+          <w:szCs w:val="28"/>
+        </w:rPr>
+        <w:t>https://aif.ru/sport/football/spartak_na_svoem_pole_razgromil_orenburg</w:t>
+      </w:r>
+    </w:p>
+    <w:p>
+      <w:pPr>
+        <w:ind w:firstLine="567"/>
+        <w:jc w:val="both"/>
+        <w:rPr>
+          <w:rFonts w:ascii="Times New Roman" w:hAnsi="Times New Roman" w:cs="Times New Roman"/>
+          <w:sz w:val="28"/>
+          <w:szCs w:val="28"/>
+        </w:rPr>
+      </w:pPr>
+      <w:proofErr w:type="spellStart"/>
+      <w:proofErr w:type="gramStart"/>
+      <w:r>
+        <w:rPr>
+          <w:rFonts w:ascii="Times New Roman" w:hAnsi="Times New Roman" w:cs="Times New Roman"/>
+          <w:sz w:val="28"/>
+          <w:szCs w:val="28"/>
+        </w:rPr>
+        <w:t>div</w:t>
+      </w:r>
+      <w:proofErr w:type="spellEnd"/>
+      <w:proofErr w:type="gramEnd"/>
+    </w:p>
+    <w:p>
+      <w:pPr>
+        <w:ind w:firstLine="567"/>
+        <w:jc w:val="both"/>
+        <w:rPr>
+          <w:rFonts w:ascii="Times New Roman" w:hAnsi="Times New Roman" w:cs="Times New Roman"/>
+          <w:sz w:val="28"/>
+          <w:szCs w:val="28"/>
+        </w:rPr>
+      </w:pPr>
+      <w:proofErr w:type="spellStart"/>
+      <w:proofErr w:type="gramStart"/>
+      <w:r>
+        <w:rPr>
+          <w:rFonts w:ascii="Times New Roman" w:hAnsi="Times New Roman" w:cs="Times New Roman"/>
+          <w:sz w:val="28"/>
+          <w:szCs w:val="28"/>
+        </w:rPr>
+        <w:t>article</w:t>
+      </w:r>
+      <w:proofErr w:type="gramEnd"/>
+      <w:r>
+        <w:rPr>
+          <w:rFonts w:ascii="Times New Roman" w:hAnsi="Times New Roman" w:cs="Times New Roman"/>
+          <w:sz w:val="28"/>
+          <w:szCs w:val="28"/>
+        </w:rPr>
+        <w:t>_content</w:t>
+      </w:r>
+      <w:proofErr w:type="spellEnd"/>
+    </w:p>
+    <w:p>
+      <w:pPr>
+        <w:ind w:firstLine="567"/>
+        <w:jc w:val="both"/>
+        <w:rPr>
+          <w:rFonts w:ascii="Times New Roman" w:hAnsi="Times New Roman" w:cs="Times New Roman"/>
+          <w:sz w:val="28"/>
+          <w:szCs w:val="28"/>
+        </w:rPr>
+      </w:pPr>
+    </w:p>
+    <w:p>
+      <w:pPr>
+        <w:ind w:firstLine="567"/>
+        <w:jc w:val="both"/>
+        <w:rPr>
+          <w:rFonts w:ascii="Times New Roman" w:hAnsi="Times New Roman" w:cs="Times New Roman"/>
+          <w:sz w:val="28"/>
+          <w:szCs w:val="28"/>
+        </w:rPr>
+      </w:pPr>
+      <w:r>
+        <w:rPr>
+          <w:rFonts w:ascii="Times New Roman" w:hAnsi="Times New Roman" w:cs="Times New Roman"/>
+          <w:sz w:val="28"/>
+          <w:szCs w:val="28"/>
+        </w:rPr>
+        <w:t>https://moslenta.ru/news/lyudi/renata-litvinova-31-07-2022.htm</w:t>
+      </w:r>
+    </w:p>
+    <w:p>
+      <w:pPr>
+        <w:ind w:firstLine="567"/>
+        <w:jc w:val="both"/>
+        <w:rPr>
+          <w:rFonts w:ascii="Times New Roman" w:hAnsi="Times New Roman" w:cs="Times New Roman"/>
+          <w:sz w:val="28"/>
+          <w:szCs w:val="28"/>
+        </w:rPr>
+      </w:pPr>
+      <w:r>
+        <w:rPr>
+          <w:rFonts w:ascii="Times New Roman" w:hAnsi="Times New Roman" w:cs="Times New Roman"/>
+          <w:sz w:val="28"/>
+          <w:szCs w:val="28"/>
+        </w:rPr>
+        <w:t>https://moslenta.ru/news/lyudi/simptomatika-01-08-2022.htm</w:t>
+      </w:r>
+    </w:p>
+    <w:p>
+      <w:pPr>
+        <w:ind w:firstLine="567"/>
+        <w:jc w:val="both"/>
+        <w:rPr>
+          <w:rFonts w:ascii="Times New Roman" w:hAnsi="Times New Roman" w:cs="Times New Roman"/>
+          <w:sz w:val="28"/>
+          <w:szCs w:val="28"/>
+        </w:rPr>
+      </w:pPr>
+      <w:r>
+        <w:rPr>
+          <w:rFonts w:ascii="Times New Roman" w:hAnsi="Times New Roman" w:cs="Times New Roman"/>
+          <w:sz w:val="28"/>
+          <w:szCs w:val="28"/>
+        </w:rPr>
+        <w:t>https://moslenta.ru/news/lyudi/formula-poleznogo-zavtraka-01-08-2022.htm</w:t>
+      </w:r>
+    </w:p>
+    <w:p>
+      <w:pPr>
+        <w:ind w:firstLine="567"/>
+        <w:jc w:val="both"/>
+        <w:rPr>
+          <w:rFonts w:ascii="Times New Roman" w:hAnsi="Times New Roman" w:cs="Times New Roman"/>
+          <w:sz w:val="28"/>
+          <w:szCs w:val="28"/>
+        </w:rPr>
+      </w:pPr>
+      <w:proofErr w:type="spellStart"/>
+      <w:proofErr w:type="gramStart"/>
+      <w:r>
+        <w:rPr>
+          <w:rFonts w:ascii="Times New Roman" w:hAnsi="Times New Roman" w:cs="Times New Roman"/>
+          <w:sz w:val="28"/>
+          <w:szCs w:val="28"/>
+        </w:rPr>
+        <w:t>div</w:t>
+      </w:r>
+      <w:proofErr w:type="spellEnd"/>
+      <w:proofErr w:type="gramEnd"/>
+    </w:p>
+    <w:p>
+      <w:pPr>
+        <w:ind w:firstLine="567"/>
+        <w:jc w:val="both"/>
+        <w:rPr>
+          <w:rFonts w:ascii="Times New Roman" w:hAnsi="Times New Roman" w:cs="Times New Roman"/>
+          <w:sz w:val="28"/>
+          <w:szCs w:val="28"/>
+        </w:rPr>
+      </w:pPr>
+      <w:r>
+        <w:rPr>
+          <w:rFonts w:ascii="Times New Roman" w:hAnsi="Times New Roman" w:cs="Times New Roman"/>
+          <w:sz w:val="28"/>
+          <w:szCs w:val="28"/>
+        </w:rPr>
+        <w:t>_39FNd9SD</w:t>
+      </w:r>
+    </w:p>
+    <w:p>
+      <w:pPr>
+        <w:ind w:firstLine="567"/>
+        <w:jc w:val="both"/>
+        <w:rPr>
+          <w:rFonts w:ascii="Times New Roman" w:hAnsi="Times New Roman" w:cs="Times New Roman"/>
+          <w:sz w:val="28"/>
+          <w:szCs w:val="28"/>
+        </w:rPr>
+      </w:pPr>
+    </w:p>
+    <w:p>
+      <w:pPr>
+        <w:ind w:firstLine="567"/>
+        <w:jc w:val="both"/>
+        <w:rPr>
+          <w:rFonts w:ascii="Times New Roman" w:hAnsi="Times New Roman" w:cs="Times New Roman"/>
+          <w:sz w:val="28"/>
+          <w:szCs w:val="28"/>
+        </w:rPr>
+      </w:pPr>
+      <w:r>
+        <w:rPr>
+          <w:rFonts w:ascii="Times New Roman" w:hAnsi="Times New Roman" w:cs="Times New Roman"/>
+          <w:b/>
+          <w:i/>
+          <w:sz w:val="28"/>
+          <w:szCs w:val="28"/>
+        </w:rPr>
+        <w:t>Пояснение</w:t>
+      </w:r>
+      <w:r>
+        <w:rPr>
+          <w:rFonts w:ascii="Times New Roman" w:hAnsi="Times New Roman" w:cs="Times New Roman"/>
+          <w:sz w:val="28"/>
+          <w:szCs w:val="28"/>
+        </w:rPr>
+        <w:t xml:space="preserve">: под </w:t>
+      </w:r>
+      <w:proofErr w:type="spellStart"/>
+      <w:r>
+        <w:rPr>
+          <w:rFonts w:ascii="Times New Roman" w:hAnsi="Times New Roman" w:cs="Times New Roman"/>
+          <w:sz w:val="28"/>
+          <w:szCs w:val="28"/>
+          <w:lang w:val="en-US"/>
+        </w:rPr>
+        <w:t>url</w:t>
+      </w:r>
+      <w:proofErr w:type="spellEnd"/>
+      <w:r>
+        <w:rPr>
+          <w:rFonts w:ascii="Times New Roman" w:hAnsi="Times New Roman" w:cs="Times New Roman"/>
+          <w:sz w:val="28"/>
+          <w:szCs w:val="28"/>
+        </w:rPr>
+        <w:t xml:space="preserve"> адресами указаны параметры которые нужно вписать в файл «</w:t>
+      </w:r>
+      <w:r>
+        <w:rPr>
+          <w:rFonts w:ascii="Times New Roman" w:hAnsi="Times New Roman" w:cs="Times New Roman"/>
+          <w:sz w:val="28"/>
+          <w:szCs w:val="28"/>
+          <w:lang w:val="en-US"/>
+        </w:rPr>
+        <w:t>settings</w:t>
+      </w:r>
+      <w:r>
+        <w:rPr>
+          <w:rFonts w:ascii="Times New Roman" w:hAnsi="Times New Roman" w:cs="Times New Roman"/>
+          <w:sz w:val="28"/>
+          <w:szCs w:val="28"/>
+        </w:rPr>
+        <w:t>.</w:t>
+      </w:r>
+      <w:proofErr w:type="spellStart"/>
+      <w:r>
+        <w:rPr>
+          <w:rFonts w:ascii="Times New Roman" w:hAnsi="Times New Roman" w:cs="Times New Roman"/>
+          <w:sz w:val="28"/>
+          <w:szCs w:val="28"/>
+          <w:lang w:val="en-US"/>
+        </w:rPr>
+        <w:t>py</w:t>
+      </w:r>
+      <w:proofErr w:type="spellEnd"/>
+      <w:r>
+        <w:rPr>
+          <w:rFonts w:ascii="Times New Roman" w:hAnsi="Times New Roman" w:cs="Times New Roman"/>
+          <w:sz w:val="28"/>
+          <w:szCs w:val="28"/>
+        </w:rPr>
+        <w:t>»</w:t>
+      </w:r>
+      <w:r>
+        <w:rPr>
+          <w:rFonts w:ascii="Times New Roman" w:hAnsi="Times New Roman" w:cs="Times New Roman"/>
+          <w:sz w:val="28"/>
+          <w:szCs w:val="28"/>
+        </w:rPr>
+        <w:t xml:space="preserve"> (</w:t>
+      </w:r>
+      <w:r>
+        <w:rPr>
+          <w:rFonts w:ascii="Times New Roman" w:hAnsi="Times New Roman" w:cs="Times New Roman"/>
+          <w:sz w:val="28"/>
+          <w:szCs w:val="28"/>
+        </w:rPr>
+        <w:t xml:space="preserve">тег поиска и </w:t>
+      </w:r>
+      <w:proofErr w:type="spellStart"/>
+      <w:r>
+        <w:rPr>
+          <w:rFonts w:ascii="Times New Roman" w:hAnsi="Times New Roman" w:cs="Times New Roman"/>
+          <w:sz w:val="28"/>
+          <w:szCs w:val="28"/>
+          <w:lang w:val="en-US"/>
+        </w:rPr>
+        <w:t>css</w:t>
+      </w:r>
+      <w:proofErr w:type="spellEnd"/>
+      <w:r>
+        <w:rPr>
+          <w:rFonts w:ascii="Times New Roman" w:hAnsi="Times New Roman" w:cs="Times New Roman"/>
+          <w:sz w:val="28"/>
+          <w:szCs w:val="28"/>
+        </w:rPr>
+        <w:t xml:space="preserve"> </w:t>
+      </w:r>
+      <w:r>
+        <w:rPr>
+          <w:rFonts w:ascii="Times New Roman" w:hAnsi="Times New Roman" w:cs="Times New Roman"/>
+          <w:sz w:val="28"/>
+          <w:szCs w:val="28"/>
+        </w:rPr>
+        <w:t>класс поиска)</w:t>
+      </w:r>
+      <w:r>
+        <w:rPr>
+          <w:rFonts w:ascii="Times New Roman" w:hAnsi="Times New Roman" w:cs="Times New Roman"/>
+          <w:sz w:val="28"/>
+          <w:szCs w:val="28"/>
+        </w:rPr>
+        <w:t xml:space="preserve"> Результаты поиска находятся в папке «</w:t>
+      </w:r>
+      <w:r>
+        <w:rPr>
+          <w:rFonts w:ascii="Times New Roman" w:hAnsi="Times New Roman" w:cs="Times New Roman"/>
+          <w:sz w:val="28"/>
+          <w:szCs w:val="28"/>
+        </w:rPr>
+        <w:t>результаты</w:t>
+      </w:r>
+      <w:r>
+        <w:rPr>
+          <w:rFonts w:ascii="Times New Roman" w:hAnsi="Times New Roman" w:cs="Times New Roman"/>
+          <w:sz w:val="28"/>
+          <w:szCs w:val="28"/>
+        </w:rPr>
+        <w:t>»</w:t>
+      </w:r>
     </w:p>
     <w:sectPr>
       <w:pgSz w:w="11906" w:h="16838"/>
